--- a/User Guide.docx
+++ b/User Guide.docx
@@ -1,6 +1,6 @@
 
 <file path=word/document.xml><?xml version="1.0" encoding="utf-8"?>
-<w:document xmlns:wpc="http://schemas.microsoft.com/office/word/2010/wordprocessingCanvas" xmlns:mc="http://schemas.openxmlformats.org/markup-compatibility/2006" xmlns:o="urn:schemas-microsoft-com:office:office" xmlns:r="http://schemas.openxmlformats.org/officeDocument/2006/relationships" xmlns:m="http://schemas.openxmlformats.org/officeDocument/2006/math" xmlns:v="urn:schemas-microsoft-com:vml" xmlns:wp14="http://schemas.microsoft.com/office/word/2010/wordprocessingDrawing" xmlns:wp="http://schemas.openxmlformats.org/drawingml/2006/wordprocessingDrawing" xmlns:w10="urn:schemas-microsoft-com:office:word" xmlns:w="http://schemas.openxmlformats.org/wordprocessingml/2006/main" xmlns:w14="http://schemas.microsoft.com/office/word/2010/wordml" xmlns:wpg="http://schemas.microsoft.com/office/word/2010/wordprocessingGroup" xmlns:wpi="http://schemas.microsoft.com/office/word/2010/wordprocessingInk" xmlns:wne="http://schemas.microsoft.com/office/word/2006/wordml" xmlns:wps="http://schemas.microsoft.com/office/word/2010/wordprocessingShape" mc:Ignorable="w14 wp14">
+<w:document xmlns:ve="http://schemas.openxmlformats.org/markup-compatibility/2006" xmlns:o="urn:schemas-microsoft-com:office:office" xmlns:r="http://schemas.openxmlformats.org/officeDocument/2006/relationships" xmlns:m="http://schemas.openxmlformats.org/officeDocument/2006/math" xmlns:v="urn:schemas-microsoft-com:vml" xmlns:wp="http://schemas.openxmlformats.org/drawingml/2006/wordprocessingDrawing" xmlns:w10="urn:schemas-microsoft-com:office:word" xmlns:w="http://schemas.openxmlformats.org/wordprocessingml/2006/main" xmlns:wne="http://schemas.microsoft.com/office/word/2006/wordml">
   <w:body>
     <w:p>
       <w:pPr>
@@ -67,7 +67,21 @@
           <w:sz w:val="24"/>
           <w:szCs w:val="24"/>
         </w:rPr>
-        <w:t xml:space="preserve"> Once that is done and you have a password and username already created and ready to input to the login screen.  Click on the user name text box and type your username. Do the exact same for your password. Once that is completed press the login button on the screen and it should log you in.</w:t>
+        <w:t xml:space="preserve"> Once that is done and you have a password and username already created and ready </w:t>
+      </w:r>
+      <w:r>
+        <w:rPr>
+          <w:sz w:val="24"/>
+          <w:szCs w:val="24"/>
+        </w:rPr>
+        <w:t>to input to the login screen, c</w:t>
+      </w:r>
+      <w:r>
+        <w:rPr>
+          <w:sz w:val="24"/>
+          <w:szCs w:val="24"/>
+        </w:rPr>
+        <w:t>lick on the user name text box and type your username. Do the exact same for your password. Once that is completed press the login button on the screen and it should log you in.</w:t>
       </w:r>
       <w:r>
         <w:rPr>
@@ -99,14 +113,35 @@
         </w:rPr>
         <w:t>Offer Cab:</w:t>
       </w:r>
-    </w:p>
-    <w:p>
-      <w:pPr>
-        <w:rPr>
-          <w:sz w:val="24"/>
-          <w:szCs w:val="24"/>
-        </w:rPr>
-      </w:pPr>
+      <w:r>
+        <w:rPr>
+          <w:sz w:val="24"/>
+          <w:szCs w:val="24"/>
+        </w:rPr>
+        <w:t xml:space="preserve"> </w:t>
+      </w:r>
+      <w:r>
+        <w:rPr>
+          <w:sz w:val="24"/>
+          <w:szCs w:val="24"/>
+        </w:rPr>
+        <w:br/>
+      </w:r>
+      <w:r>
+        <w:rPr>
+          <w:sz w:val="24"/>
+          <w:szCs w:val="24"/>
+        </w:rPr>
+        <w:tab/>
+        <w:t xml:space="preserve">A user may offer the cab once he or she is within the cab and can scan the QR code within the cab.  Once the code is correctly </w:t>
+      </w:r>
+      <w:r>
+        <w:rPr>
+          <w:sz w:val="24"/>
+          <w:szCs w:val="24"/>
+        </w:rPr>
+        <w:t>scanned using the camera, you will be notified of your cabID and allowed the options of typing in your destination, the number of other users you would like to share the cab with, and your gender.  Once the offer has been submitted, it is added to a list of searchable cabpools for other users to be able to join.</w:t>
+      </w:r>
     </w:p>
     <w:p>
       <w:pPr>
@@ -130,6 +165,14 @@
           <w:szCs w:val="24"/>
         </w:rPr>
       </w:pPr>
+      <w:r>
+        <w:rPr>
+          <w:sz w:val="24"/>
+          <w:szCs w:val="24"/>
+        </w:rPr>
+        <w:tab/>
+        <w:t>This mode will allow users to select a destination by moving a marker around on the Google maps API, after which they may further specify the number of other passengers and other criteria.</w:t>
+      </w:r>
     </w:p>
     <w:p>
       <w:pPr>
@@ -254,14 +297,96 @@
     </w:p>
     <w:p>
       <w:pPr>
-        <w:rPr>
-          <w:sz w:val="24"/>
-          <w:szCs w:val="24"/>
-        </w:rPr>
-      </w:pPr>
-    </w:p>
-    <w:p>
-      <w:pPr>
+        <w:jc w:val="center"/>
+        <w:rPr>
+          <w:sz w:val="36"/>
+          <w:szCs w:val="36"/>
+        </w:rPr>
+      </w:pPr>
+      <w:r>
+        <w:rPr>
+          <w:sz w:val="36"/>
+          <w:szCs w:val="36"/>
+        </w:rPr>
+        <w:lastRenderedPageBreak/>
+        <w:t>Future Functionality</w:t>
+      </w:r>
+    </w:p>
+    <w:p>
+      <w:pPr>
+        <w:pStyle w:val="ListParagraph"/>
+        <w:numPr>
+          <w:ilvl w:val="0"/>
+          <w:numId w:val="2"/>
+        </w:numPr>
+        <w:ind w:left="142"/>
+        <w:jc w:val="both"/>
+        <w:rPr>
+          <w:sz w:val="24"/>
+          <w:szCs w:val="24"/>
+        </w:rPr>
+      </w:pPr>
+      <w:r>
+        <w:rPr>
+          <w:sz w:val="24"/>
+          <w:szCs w:val="24"/>
+        </w:rPr>
+        <w:t>Fully functioning rating system, which communicates with the server to store and retrieve user ratings</w:t>
+      </w:r>
+    </w:p>
+    <w:p>
+      <w:pPr>
+        <w:pStyle w:val="ListParagraph"/>
+        <w:numPr>
+          <w:ilvl w:val="0"/>
+          <w:numId w:val="2"/>
+        </w:numPr>
+        <w:ind w:left="142"/>
+        <w:jc w:val="both"/>
+        <w:rPr>
+          <w:sz w:val="24"/>
+          <w:szCs w:val="24"/>
+        </w:rPr>
+      </w:pPr>
+      <w:r>
+        <w:rPr>
+          <w:sz w:val="24"/>
+          <w:szCs w:val="24"/>
+        </w:rPr>
+        <w:t>Change numratings type in the database to double to account for more user ratings</w:t>
+      </w:r>
+    </w:p>
+    <w:p>
+      <w:pPr>
+        <w:pStyle w:val="ListParagraph"/>
+        <w:numPr>
+          <w:ilvl w:val="0"/>
+          <w:numId w:val="2"/>
+        </w:numPr>
+        <w:ind w:left="142"/>
+        <w:jc w:val="both"/>
+        <w:rPr>
+          <w:sz w:val="24"/>
+          <w:szCs w:val="24"/>
+        </w:rPr>
+      </w:pPr>
+      <w:r>
+        <w:rPr>
+          <w:sz w:val="24"/>
+          <w:szCs w:val="24"/>
+        </w:rPr>
+        <w:t>Possibly implementing a better, larger database as needed</w:t>
+      </w:r>
+    </w:p>
+    <w:p>
+      <w:pPr>
+        <w:pStyle w:val="ListParagraph"/>
+        <w:numPr>
+          <w:ilvl w:val="0"/>
+          <w:numId w:val="2"/>
+        </w:numPr>
+        <w:ind w:left="142"/>
+        <w:jc w:val="both"/>
         <w:rPr>
           <w:sz w:val="24"/>
           <w:szCs w:val="24"/>
@@ -278,8 +403,397 @@
 </w:document>
 </file>
 
+<file path=word/numbering.xml><?xml version="1.0" encoding="utf-8"?>
+<w:numbering xmlns:ve="http://schemas.openxmlformats.org/markup-compatibility/2006" xmlns:o="urn:schemas-microsoft-com:office:office" xmlns:r="http://schemas.openxmlformats.org/officeDocument/2006/relationships" xmlns:m="http://schemas.openxmlformats.org/officeDocument/2006/math" xmlns:v="urn:schemas-microsoft-com:vml" xmlns:wp="http://schemas.openxmlformats.org/drawingml/2006/wordprocessingDrawing" xmlns:w10="urn:schemas-microsoft-com:office:word" xmlns:w="http://schemas.openxmlformats.org/wordprocessingml/2006/main" xmlns:wne="http://schemas.microsoft.com/office/word/2006/wordml">
+  <w:abstractNum w:abstractNumId="0">
+    <w:nsid w:val="108914B1"/>
+    <w:multiLevelType w:val="multilevel"/>
+    <w:tmpl w:val="E5209F20"/>
+    <w:lvl w:ilvl="0">
+      <w:start w:val="1"/>
+      <w:numFmt w:val="bullet"/>
+      <w:lvlText w:val=""/>
+      <w:lvlJc w:val="left"/>
+      <w:pPr>
+        <w:tabs>
+          <w:tab w:val="num" w:pos="720"/>
+        </w:tabs>
+        <w:ind w:left="720" w:hanging="360"/>
+      </w:pPr>
+      <w:rPr>
+        <w:rFonts w:ascii="Symbol" w:hAnsi="Symbol" w:hint="default"/>
+        <w:sz w:val="20"/>
+      </w:rPr>
+    </w:lvl>
+    <w:lvl w:ilvl="1" w:tentative="1">
+      <w:start w:val="1"/>
+      <w:numFmt w:val="bullet"/>
+      <w:lvlText w:val="o"/>
+      <w:lvlJc w:val="left"/>
+      <w:pPr>
+        <w:tabs>
+          <w:tab w:val="num" w:pos="1440"/>
+        </w:tabs>
+        <w:ind w:left="1440" w:hanging="360"/>
+      </w:pPr>
+      <w:rPr>
+        <w:rFonts w:ascii="Courier New" w:hAnsi="Courier New" w:hint="default"/>
+        <w:sz w:val="20"/>
+      </w:rPr>
+    </w:lvl>
+    <w:lvl w:ilvl="2" w:tentative="1">
+      <w:start w:val="1"/>
+      <w:numFmt w:val="bullet"/>
+      <w:lvlText w:val=""/>
+      <w:lvlJc w:val="left"/>
+      <w:pPr>
+        <w:tabs>
+          <w:tab w:val="num" w:pos="2160"/>
+        </w:tabs>
+        <w:ind w:left="2160" w:hanging="360"/>
+      </w:pPr>
+      <w:rPr>
+        <w:rFonts w:ascii="Wingdings" w:hAnsi="Wingdings" w:hint="default"/>
+        <w:sz w:val="20"/>
+      </w:rPr>
+    </w:lvl>
+    <w:lvl w:ilvl="3" w:tentative="1">
+      <w:start w:val="1"/>
+      <w:numFmt w:val="bullet"/>
+      <w:lvlText w:val=""/>
+      <w:lvlJc w:val="left"/>
+      <w:pPr>
+        <w:tabs>
+          <w:tab w:val="num" w:pos="2880"/>
+        </w:tabs>
+        <w:ind w:left="2880" w:hanging="360"/>
+      </w:pPr>
+      <w:rPr>
+        <w:rFonts w:ascii="Wingdings" w:hAnsi="Wingdings" w:hint="default"/>
+        <w:sz w:val="20"/>
+      </w:rPr>
+    </w:lvl>
+    <w:lvl w:ilvl="4" w:tentative="1">
+      <w:start w:val="1"/>
+      <w:numFmt w:val="bullet"/>
+      <w:lvlText w:val=""/>
+      <w:lvlJc w:val="left"/>
+      <w:pPr>
+        <w:tabs>
+          <w:tab w:val="num" w:pos="3600"/>
+        </w:tabs>
+        <w:ind w:left="3600" w:hanging="360"/>
+      </w:pPr>
+      <w:rPr>
+        <w:rFonts w:ascii="Wingdings" w:hAnsi="Wingdings" w:hint="default"/>
+        <w:sz w:val="20"/>
+      </w:rPr>
+    </w:lvl>
+    <w:lvl w:ilvl="5" w:tentative="1">
+      <w:start w:val="1"/>
+      <w:numFmt w:val="bullet"/>
+      <w:lvlText w:val=""/>
+      <w:lvlJc w:val="left"/>
+      <w:pPr>
+        <w:tabs>
+          <w:tab w:val="num" w:pos="4320"/>
+        </w:tabs>
+        <w:ind w:left="4320" w:hanging="360"/>
+      </w:pPr>
+      <w:rPr>
+        <w:rFonts w:ascii="Wingdings" w:hAnsi="Wingdings" w:hint="default"/>
+        <w:sz w:val="20"/>
+      </w:rPr>
+    </w:lvl>
+    <w:lvl w:ilvl="6" w:tentative="1">
+      <w:start w:val="1"/>
+      <w:numFmt w:val="bullet"/>
+      <w:lvlText w:val=""/>
+      <w:lvlJc w:val="left"/>
+      <w:pPr>
+        <w:tabs>
+          <w:tab w:val="num" w:pos="5040"/>
+        </w:tabs>
+        <w:ind w:left="5040" w:hanging="360"/>
+      </w:pPr>
+      <w:rPr>
+        <w:rFonts w:ascii="Wingdings" w:hAnsi="Wingdings" w:hint="default"/>
+        <w:sz w:val="20"/>
+      </w:rPr>
+    </w:lvl>
+    <w:lvl w:ilvl="7" w:tentative="1">
+      <w:start w:val="1"/>
+      <w:numFmt w:val="bullet"/>
+      <w:lvlText w:val=""/>
+      <w:lvlJc w:val="left"/>
+      <w:pPr>
+        <w:tabs>
+          <w:tab w:val="num" w:pos="5760"/>
+        </w:tabs>
+        <w:ind w:left="5760" w:hanging="360"/>
+      </w:pPr>
+      <w:rPr>
+        <w:rFonts w:ascii="Wingdings" w:hAnsi="Wingdings" w:hint="default"/>
+        <w:sz w:val="20"/>
+      </w:rPr>
+    </w:lvl>
+    <w:lvl w:ilvl="8" w:tentative="1">
+      <w:start w:val="1"/>
+      <w:numFmt w:val="bullet"/>
+      <w:lvlText w:val=""/>
+      <w:lvlJc w:val="left"/>
+      <w:pPr>
+        <w:tabs>
+          <w:tab w:val="num" w:pos="6480"/>
+        </w:tabs>
+        <w:ind w:left="6480" w:hanging="360"/>
+      </w:pPr>
+      <w:rPr>
+        <w:rFonts w:ascii="Wingdings" w:hAnsi="Wingdings" w:hint="default"/>
+        <w:sz w:val="20"/>
+      </w:rPr>
+    </w:lvl>
+  </w:abstractNum>
+  <w:abstractNum w:abstractNumId="1">
+    <w:nsid w:val="19231ADE"/>
+    <w:multiLevelType w:val="hybridMultilevel"/>
+    <w:tmpl w:val="E6644632"/>
+    <w:lvl w:ilvl="0" w:tplc="10090001">
+      <w:start w:val="1"/>
+      <w:numFmt w:val="bullet"/>
+      <w:lvlText w:val=""/>
+      <w:lvlJc w:val="left"/>
+      <w:pPr>
+        <w:ind w:left="3590" w:hanging="360"/>
+      </w:pPr>
+      <w:rPr>
+        <w:rFonts w:ascii="Symbol" w:hAnsi="Symbol" w:hint="default"/>
+      </w:rPr>
+    </w:lvl>
+    <w:lvl w:ilvl="1" w:tplc="10090003" w:tentative="1">
+      <w:start w:val="1"/>
+      <w:numFmt w:val="bullet"/>
+      <w:lvlText w:val="o"/>
+      <w:lvlJc w:val="left"/>
+      <w:pPr>
+        <w:ind w:left="4310" w:hanging="360"/>
+      </w:pPr>
+      <w:rPr>
+        <w:rFonts w:ascii="Courier New" w:hAnsi="Courier New" w:cs="Courier New" w:hint="default"/>
+      </w:rPr>
+    </w:lvl>
+    <w:lvl w:ilvl="2" w:tplc="10090005" w:tentative="1">
+      <w:start w:val="1"/>
+      <w:numFmt w:val="bullet"/>
+      <w:lvlText w:val=""/>
+      <w:lvlJc w:val="left"/>
+      <w:pPr>
+        <w:ind w:left="5030" w:hanging="360"/>
+      </w:pPr>
+      <w:rPr>
+        <w:rFonts w:ascii="Wingdings" w:hAnsi="Wingdings" w:hint="default"/>
+      </w:rPr>
+    </w:lvl>
+    <w:lvl w:ilvl="3" w:tplc="10090001" w:tentative="1">
+      <w:start w:val="1"/>
+      <w:numFmt w:val="bullet"/>
+      <w:lvlText w:val=""/>
+      <w:lvlJc w:val="left"/>
+      <w:pPr>
+        <w:ind w:left="5750" w:hanging="360"/>
+      </w:pPr>
+      <w:rPr>
+        <w:rFonts w:ascii="Symbol" w:hAnsi="Symbol" w:hint="default"/>
+      </w:rPr>
+    </w:lvl>
+    <w:lvl w:ilvl="4" w:tplc="10090003" w:tentative="1">
+      <w:start w:val="1"/>
+      <w:numFmt w:val="bullet"/>
+      <w:lvlText w:val="o"/>
+      <w:lvlJc w:val="left"/>
+      <w:pPr>
+        <w:ind w:left="6470" w:hanging="360"/>
+      </w:pPr>
+      <w:rPr>
+        <w:rFonts w:ascii="Courier New" w:hAnsi="Courier New" w:cs="Courier New" w:hint="default"/>
+      </w:rPr>
+    </w:lvl>
+    <w:lvl w:ilvl="5" w:tplc="10090005" w:tentative="1">
+      <w:start w:val="1"/>
+      <w:numFmt w:val="bullet"/>
+      <w:lvlText w:val=""/>
+      <w:lvlJc w:val="left"/>
+      <w:pPr>
+        <w:ind w:left="7190" w:hanging="360"/>
+      </w:pPr>
+      <w:rPr>
+        <w:rFonts w:ascii="Wingdings" w:hAnsi="Wingdings" w:hint="default"/>
+      </w:rPr>
+    </w:lvl>
+    <w:lvl w:ilvl="6" w:tplc="10090001" w:tentative="1">
+      <w:start w:val="1"/>
+      <w:numFmt w:val="bullet"/>
+      <w:lvlText w:val=""/>
+      <w:lvlJc w:val="left"/>
+      <w:pPr>
+        <w:ind w:left="7910" w:hanging="360"/>
+      </w:pPr>
+      <w:rPr>
+        <w:rFonts w:ascii="Symbol" w:hAnsi="Symbol" w:hint="default"/>
+      </w:rPr>
+    </w:lvl>
+    <w:lvl w:ilvl="7" w:tplc="10090003" w:tentative="1">
+      <w:start w:val="1"/>
+      <w:numFmt w:val="bullet"/>
+      <w:lvlText w:val="o"/>
+      <w:lvlJc w:val="left"/>
+      <w:pPr>
+        <w:ind w:left="8630" w:hanging="360"/>
+      </w:pPr>
+      <w:rPr>
+        <w:rFonts w:ascii="Courier New" w:hAnsi="Courier New" w:cs="Courier New" w:hint="default"/>
+      </w:rPr>
+    </w:lvl>
+    <w:lvl w:ilvl="8" w:tplc="10090005" w:tentative="1">
+      <w:start w:val="1"/>
+      <w:numFmt w:val="bullet"/>
+      <w:lvlText w:val=""/>
+      <w:lvlJc w:val="left"/>
+      <w:pPr>
+        <w:ind w:left="9350" w:hanging="360"/>
+      </w:pPr>
+      <w:rPr>
+        <w:rFonts w:ascii="Wingdings" w:hAnsi="Wingdings" w:hint="default"/>
+      </w:rPr>
+    </w:lvl>
+  </w:abstractNum>
+  <w:abstractNum w:abstractNumId="2">
+    <w:nsid w:val="4A8800A5"/>
+    <w:multiLevelType w:val="hybridMultilevel"/>
+    <w:tmpl w:val="BC605162"/>
+    <w:lvl w:ilvl="0" w:tplc="10090001">
+      <w:start w:val="1"/>
+      <w:numFmt w:val="bullet"/>
+      <w:lvlText w:val=""/>
+      <w:lvlJc w:val="left"/>
+      <w:pPr>
+        <w:ind w:left="3590" w:hanging="360"/>
+      </w:pPr>
+      <w:rPr>
+        <w:rFonts w:ascii="Symbol" w:hAnsi="Symbol" w:hint="default"/>
+      </w:rPr>
+    </w:lvl>
+    <w:lvl w:ilvl="1" w:tplc="10090003" w:tentative="1">
+      <w:start w:val="1"/>
+      <w:numFmt w:val="bullet"/>
+      <w:lvlText w:val="o"/>
+      <w:lvlJc w:val="left"/>
+      <w:pPr>
+        <w:ind w:left="4310" w:hanging="360"/>
+      </w:pPr>
+      <w:rPr>
+        <w:rFonts w:ascii="Courier New" w:hAnsi="Courier New" w:cs="Courier New" w:hint="default"/>
+      </w:rPr>
+    </w:lvl>
+    <w:lvl w:ilvl="2" w:tplc="10090005" w:tentative="1">
+      <w:start w:val="1"/>
+      <w:numFmt w:val="bullet"/>
+      <w:lvlText w:val=""/>
+      <w:lvlJc w:val="left"/>
+      <w:pPr>
+        <w:ind w:left="5030" w:hanging="360"/>
+      </w:pPr>
+      <w:rPr>
+        <w:rFonts w:ascii="Wingdings" w:hAnsi="Wingdings" w:hint="default"/>
+      </w:rPr>
+    </w:lvl>
+    <w:lvl w:ilvl="3" w:tplc="10090001" w:tentative="1">
+      <w:start w:val="1"/>
+      <w:numFmt w:val="bullet"/>
+      <w:lvlText w:val=""/>
+      <w:lvlJc w:val="left"/>
+      <w:pPr>
+        <w:ind w:left="5750" w:hanging="360"/>
+      </w:pPr>
+      <w:rPr>
+        <w:rFonts w:ascii="Symbol" w:hAnsi="Symbol" w:hint="default"/>
+      </w:rPr>
+    </w:lvl>
+    <w:lvl w:ilvl="4" w:tplc="10090003" w:tentative="1">
+      <w:start w:val="1"/>
+      <w:numFmt w:val="bullet"/>
+      <w:lvlText w:val="o"/>
+      <w:lvlJc w:val="left"/>
+      <w:pPr>
+        <w:ind w:left="6470" w:hanging="360"/>
+      </w:pPr>
+      <w:rPr>
+        <w:rFonts w:ascii="Courier New" w:hAnsi="Courier New" w:cs="Courier New" w:hint="default"/>
+      </w:rPr>
+    </w:lvl>
+    <w:lvl w:ilvl="5" w:tplc="10090005" w:tentative="1">
+      <w:start w:val="1"/>
+      <w:numFmt w:val="bullet"/>
+      <w:lvlText w:val=""/>
+      <w:lvlJc w:val="left"/>
+      <w:pPr>
+        <w:ind w:left="7190" w:hanging="360"/>
+      </w:pPr>
+      <w:rPr>
+        <w:rFonts w:ascii="Wingdings" w:hAnsi="Wingdings" w:hint="default"/>
+      </w:rPr>
+    </w:lvl>
+    <w:lvl w:ilvl="6" w:tplc="10090001" w:tentative="1">
+      <w:start w:val="1"/>
+      <w:numFmt w:val="bullet"/>
+      <w:lvlText w:val=""/>
+      <w:lvlJc w:val="left"/>
+      <w:pPr>
+        <w:ind w:left="7910" w:hanging="360"/>
+      </w:pPr>
+      <w:rPr>
+        <w:rFonts w:ascii="Symbol" w:hAnsi="Symbol" w:hint="default"/>
+      </w:rPr>
+    </w:lvl>
+    <w:lvl w:ilvl="7" w:tplc="10090003" w:tentative="1">
+      <w:start w:val="1"/>
+      <w:numFmt w:val="bullet"/>
+      <w:lvlText w:val="o"/>
+      <w:lvlJc w:val="left"/>
+      <w:pPr>
+        <w:ind w:left="8630" w:hanging="360"/>
+      </w:pPr>
+      <w:rPr>
+        <w:rFonts w:ascii="Courier New" w:hAnsi="Courier New" w:cs="Courier New" w:hint="default"/>
+      </w:rPr>
+    </w:lvl>
+    <w:lvl w:ilvl="8" w:tplc="10090005" w:tentative="1">
+      <w:start w:val="1"/>
+      <w:numFmt w:val="bullet"/>
+      <w:lvlText w:val=""/>
+      <w:lvlJc w:val="left"/>
+      <w:pPr>
+        <w:ind w:left="9350" w:hanging="360"/>
+      </w:pPr>
+      <w:rPr>
+        <w:rFonts w:ascii="Wingdings" w:hAnsi="Wingdings" w:hint="default"/>
+      </w:rPr>
+    </w:lvl>
+  </w:abstractNum>
+  <w:num w:numId="1">
+    <w:abstractNumId w:val="1"/>
+  </w:num>
+  <w:num w:numId="2">
+    <w:abstractNumId w:val="2"/>
+  </w:num>
+  <w:num w:numId="3">
+    <w:abstractNumId w:val="0"/>
+  </w:num>
+</w:numbering>
+</file>
+
 <file path=word/styles.xml><?xml version="1.0" encoding="utf-8"?>
-<w:styles xmlns:mc="http://schemas.openxmlformats.org/markup-compatibility/2006" xmlns:r="http://schemas.openxmlformats.org/officeDocument/2006/relationships" xmlns:w="http://schemas.openxmlformats.org/wordprocessingml/2006/main" xmlns:w14="http://schemas.microsoft.com/office/word/2010/wordml" mc:Ignorable="w14">
+<w:styles xmlns:r="http://schemas.openxmlformats.org/officeDocument/2006/relationships" xmlns:w="http://schemas.openxmlformats.org/wordprocessingml/2006/main">
   <w:docDefaults>
     <w:rPrDefault>
       <w:rPr>
@@ -437,6 +951,7 @@
   <w:style w:type="paragraph" w:default="1" w:styleId="Normal">
     <w:name w:val="Normal"/>
     <w:qFormat/>
+    <w:rsid w:val="00A61773"/>
   </w:style>
   <w:style w:type="character" w:default="1" w:styleId="DefaultParagraphFont">
     <w:name w:val="Default Paragraph Font"/>
@@ -449,6 +964,7 @@
     <w:uiPriority w:val="99"/>
     <w:semiHidden/>
     <w:unhideWhenUsed/>
+    <w:qFormat/>
     <w:tblPr>
       <w:tblInd w:w="0" w:type="dxa"/>
       <w:tblCellMar>
@@ -464,6 +980,34 @@
     <w:uiPriority w:val="99"/>
     <w:semiHidden/>
     <w:unhideWhenUsed/>
+  </w:style>
+  <w:style w:type="paragraph" w:styleId="ListParagraph">
+    <w:name w:val="List Paragraph"/>
+    <w:basedOn w:val="Normal"/>
+    <w:uiPriority w:val="34"/>
+    <w:qFormat/>
+    <w:rsid w:val="00846562"/>
+    <w:pPr>
+      <w:ind w:left="720"/>
+      <w:contextualSpacing/>
+    </w:pPr>
+  </w:style>
+  <w:style w:type="paragraph" w:styleId="NormalWeb">
+    <w:name w:val="Normal (Web)"/>
+    <w:basedOn w:val="Normal"/>
+    <w:uiPriority w:val="99"/>
+    <w:semiHidden/>
+    <w:unhideWhenUsed/>
+    <w:rsid w:val="00846562"/>
+    <w:pPr>
+      <w:spacing w:before="100" w:beforeAutospacing="1" w:after="100" w:afterAutospacing="1" w:line="240" w:lineRule="auto"/>
+    </w:pPr>
+    <w:rPr>
+      <w:rFonts w:ascii="Times New Roman" w:eastAsia="Times New Roman" w:hAnsi="Times New Roman" w:cs="Times New Roman"/>
+      <w:sz w:val="24"/>
+      <w:szCs w:val="24"/>
+      <w:lang w:eastAsia="zh-TW"/>
+    </w:rPr>
   </w:style>
 </w:styles>
 </file>

--- a/User Guide.docx
+++ b/User Guide.docx
@@ -1,6 +1,6 @@
 
 <file path=word/document.xml><?xml version="1.0" encoding="utf-8"?>
-<w:document xmlns:ve="http://schemas.openxmlformats.org/markup-compatibility/2006" xmlns:o="urn:schemas-microsoft-com:office:office" xmlns:r="http://schemas.openxmlformats.org/officeDocument/2006/relationships" xmlns:m="http://schemas.openxmlformats.org/officeDocument/2006/math" xmlns:v="urn:schemas-microsoft-com:vml" xmlns:wp="http://schemas.openxmlformats.org/drawingml/2006/wordprocessingDrawing" xmlns:w10="urn:schemas-microsoft-com:office:word" xmlns:w="http://schemas.openxmlformats.org/wordprocessingml/2006/main" xmlns:wne="http://schemas.microsoft.com/office/word/2006/wordml">
+<w:document xmlns:wpc="http://schemas.microsoft.com/office/word/2010/wordprocessingCanvas" xmlns:mc="http://schemas.openxmlformats.org/markup-compatibility/2006" xmlns:o="urn:schemas-microsoft-com:office:office" xmlns:r="http://schemas.openxmlformats.org/officeDocument/2006/relationships" xmlns:m="http://schemas.openxmlformats.org/officeDocument/2006/math" xmlns:v="urn:schemas-microsoft-com:vml" xmlns:wp14="http://schemas.microsoft.com/office/word/2010/wordprocessingDrawing" xmlns:wp="http://schemas.openxmlformats.org/drawingml/2006/wordprocessingDrawing" xmlns:w10="urn:schemas-microsoft-com:office:word" xmlns:w="http://schemas.openxmlformats.org/wordprocessingml/2006/main" xmlns:w14="http://schemas.microsoft.com/office/word/2010/wordml" xmlns:wpg="http://schemas.microsoft.com/office/word/2010/wordprocessingGroup" xmlns:wpi="http://schemas.microsoft.com/office/word/2010/wordprocessingInk" xmlns:wne="http://schemas.microsoft.com/office/word/2006/wordml" xmlns:wps="http://schemas.microsoft.com/office/word/2010/wordprocessingShape" mc:Ignorable="w14 wp14">
   <w:body>
     <w:p>
       <w:pPr>
@@ -140,7 +140,39 @@
           <w:sz w:val="24"/>
           <w:szCs w:val="24"/>
         </w:rPr>
-        <w:t>scanned using the camera, you will be notified of your cabID and allowed the options of typing in your destination, the number of other users you would like to share the cab with, and your gender.  Once the offer has been submitted, it is added to a list of searchable cabpools for other users to be able to join.</w:t>
+        <w:t xml:space="preserve">scanned using the camera, you will be notified of your </w:t>
+      </w:r>
+      <w:proofErr w:type="spellStart"/>
+      <w:r>
+        <w:rPr>
+          <w:sz w:val="24"/>
+          <w:szCs w:val="24"/>
+        </w:rPr>
+        <w:t>cabID</w:t>
+      </w:r>
+      <w:proofErr w:type="spellEnd"/>
+      <w:r>
+        <w:rPr>
+          <w:sz w:val="24"/>
+          <w:szCs w:val="24"/>
+        </w:rPr>
+        <w:t xml:space="preserve"> and allowed the options of typing in your destination, the number of other users you would like to share the cab with, and your gender.  Once the offer has been submitted, it is added to a list of searchable </w:t>
+      </w:r>
+      <w:proofErr w:type="spellStart"/>
+      <w:r>
+        <w:rPr>
+          <w:sz w:val="24"/>
+          <w:szCs w:val="24"/>
+        </w:rPr>
+        <w:t>cabpools</w:t>
+      </w:r>
+      <w:proofErr w:type="spellEnd"/>
+      <w:r>
+        <w:rPr>
+          <w:sz w:val="24"/>
+          <w:szCs w:val="24"/>
+        </w:rPr>
+        <w:t xml:space="preserve"> for other users to be able to join.</w:t>
       </w:r>
     </w:p>
     <w:p>
@@ -239,6 +271,83 @@
         </w:rPr>
         <w:t xml:space="preserve"> that the button describes</w:t>
       </w:r>
+      <w:r>
+        <w:rPr>
+          <w:sz w:val="24"/>
+          <w:szCs w:val="24"/>
+        </w:rPr>
+        <w:t>.</w:t>
+      </w:r>
+    </w:p>
+    <w:p>
+      <w:pPr>
+        <w:rPr>
+          <w:sz w:val="24"/>
+          <w:szCs w:val="24"/>
+        </w:rPr>
+      </w:pPr>
+      <w:r>
+        <w:rPr>
+          <w:sz w:val="24"/>
+          <w:szCs w:val="24"/>
+        </w:rPr>
+        <w:t>Register:</w:t>
+      </w:r>
+    </w:p>
+    <w:p>
+      <w:pPr>
+        <w:rPr>
+          <w:sz w:val="24"/>
+          <w:szCs w:val="24"/>
+        </w:rPr>
+      </w:pPr>
+      <w:r>
+        <w:rPr>
+          <w:sz w:val="24"/>
+          <w:szCs w:val="24"/>
+        </w:rPr>
+        <w:tab/>
+        <w:t>The register page is accessed from the login page and is where you create an account. It will ask for your email, username and a password of your choice.  When you enter this information and press confirm you will be taken to the login page where you can enter your data and be directed to the main page.</w:t>
+      </w:r>
+    </w:p>
+    <w:p>
+      <w:pPr>
+        <w:rPr>
+          <w:sz w:val="24"/>
+          <w:szCs w:val="24"/>
+        </w:rPr>
+      </w:pPr>
+      <w:r>
+        <w:rPr>
+          <w:sz w:val="24"/>
+          <w:szCs w:val="24"/>
+        </w:rPr>
+        <w:t>View profile:</w:t>
+      </w:r>
+    </w:p>
+    <w:p>
+      <w:pPr>
+        <w:rPr>
+          <w:sz w:val="24"/>
+          <w:szCs w:val="24"/>
+        </w:rPr>
+      </w:pPr>
+      <w:r>
+        <w:rPr>
+          <w:sz w:val="24"/>
+          <w:szCs w:val="24"/>
+        </w:rPr>
+        <w:lastRenderedPageBreak/>
+        <w:tab/>
+        <w:t xml:space="preserve">The view profile page is accessed from </w:t>
+      </w:r>
+      <w:r>
+        <w:rPr>
+          <w:sz w:val="24"/>
+          <w:szCs w:val="24"/>
+        </w:rPr>
+        <w:t>the main page and from it you can edit your profile. It first displays all of your information relating to your profile and if you press edit profile you can edit the details of the profile in the same way as when you registered. When you confirm the new edited profile you will be taken to the login page where you can login again with the new credentials</w:t>
+      </w:r>
       <w:bookmarkStart w:id="0" w:name="_GoBack"/>
       <w:bookmarkEnd w:id="0"/>
       <w:r>
@@ -246,38 +355,7 @@
           <w:sz w:val="24"/>
           <w:szCs w:val="24"/>
         </w:rPr>
-        <w:t>.</w:t>
-      </w:r>
-    </w:p>
-    <w:p>
-      <w:pPr>
-        <w:rPr>
-          <w:sz w:val="24"/>
-          <w:szCs w:val="24"/>
-        </w:rPr>
-      </w:pPr>
-      <w:r>
-        <w:rPr>
-          <w:sz w:val="24"/>
-          <w:szCs w:val="24"/>
-        </w:rPr>
-        <w:t>Register:</w:t>
-      </w:r>
-    </w:p>
-    <w:p>
-      <w:pPr>
-        <w:rPr>
-          <w:sz w:val="24"/>
-          <w:szCs w:val="24"/>
-        </w:rPr>
-      </w:pPr>
-      <w:r>
-        <w:rPr>
-          <w:sz w:val="24"/>
-          <w:szCs w:val="24"/>
-        </w:rPr>
-        <w:tab/>
-        <w:t>The register page is accessed from the login page and is where you create an account. It will ask for your email, username and a password of your choice.  When you enter this information and press confirm you will be taken to the login page where you can enter your data and be directed to the main page.</w:t>
+        <w:t xml:space="preserve"> you just stated.</w:t>
       </w:r>
     </w:p>
     <w:p>
@@ -308,7 +386,6 @@
           <w:sz w:val="36"/>
           <w:szCs w:val="36"/>
         </w:rPr>
-        <w:lastRenderedPageBreak/>
         <w:t>Future Functionality</w:t>
       </w:r>
     </w:p>
@@ -353,7 +430,23 @@
           <w:sz w:val="24"/>
           <w:szCs w:val="24"/>
         </w:rPr>
-        <w:t>Change numratings type in the database to double to account for more user ratings</w:t>
+        <w:t xml:space="preserve">Change </w:t>
+      </w:r>
+      <w:proofErr w:type="spellStart"/>
+      <w:r>
+        <w:rPr>
+          <w:sz w:val="24"/>
+          <w:szCs w:val="24"/>
+        </w:rPr>
+        <w:t>numratings</w:t>
+      </w:r>
+      <w:proofErr w:type="spellEnd"/>
+      <w:r>
+        <w:rPr>
+          <w:sz w:val="24"/>
+          <w:szCs w:val="24"/>
+        </w:rPr>
+        <w:t xml:space="preserve"> type in the database to double to account for more user ratings</w:t>
       </w:r>
     </w:p>
     <w:p>
@@ -404,7 +497,7 @@
 </file>
 
 <file path=word/numbering.xml><?xml version="1.0" encoding="utf-8"?>
-<w:numbering xmlns:ve="http://schemas.openxmlformats.org/markup-compatibility/2006" xmlns:o="urn:schemas-microsoft-com:office:office" xmlns:r="http://schemas.openxmlformats.org/officeDocument/2006/relationships" xmlns:m="http://schemas.openxmlformats.org/officeDocument/2006/math" xmlns:v="urn:schemas-microsoft-com:vml" xmlns:wp="http://schemas.openxmlformats.org/drawingml/2006/wordprocessingDrawing" xmlns:w10="urn:schemas-microsoft-com:office:word" xmlns:w="http://schemas.openxmlformats.org/wordprocessingml/2006/main" xmlns:wne="http://schemas.microsoft.com/office/word/2006/wordml">
+<w:numbering xmlns:wpc="http://schemas.microsoft.com/office/word/2010/wordprocessingCanvas" xmlns:mc="http://schemas.openxmlformats.org/markup-compatibility/2006" xmlns:o="urn:schemas-microsoft-com:office:office" xmlns:r="http://schemas.openxmlformats.org/officeDocument/2006/relationships" xmlns:m="http://schemas.openxmlformats.org/officeDocument/2006/math" xmlns:v="urn:schemas-microsoft-com:vml" xmlns:wp14="http://schemas.microsoft.com/office/word/2010/wordprocessingDrawing" xmlns:wp="http://schemas.openxmlformats.org/drawingml/2006/wordprocessingDrawing" xmlns:w10="urn:schemas-microsoft-com:office:word" xmlns:w="http://schemas.openxmlformats.org/wordprocessingml/2006/main" xmlns:w14="http://schemas.microsoft.com/office/word/2010/wordml" xmlns:wpg="http://schemas.microsoft.com/office/word/2010/wordprocessingGroup" xmlns:wpi="http://schemas.microsoft.com/office/word/2010/wordprocessingInk" xmlns:wne="http://schemas.microsoft.com/office/word/2006/wordml" xmlns:wps="http://schemas.microsoft.com/office/word/2010/wordprocessingShape" mc:Ignorable="w14 wp14">
   <w:abstractNum w:abstractNumId="0">
     <w:nsid w:val="108914B1"/>
     <w:multiLevelType w:val="multilevel"/>
@@ -793,7 +886,7 @@
 </file>
 
 <file path=word/styles.xml><?xml version="1.0" encoding="utf-8"?>
-<w:styles xmlns:r="http://schemas.openxmlformats.org/officeDocument/2006/relationships" xmlns:w="http://schemas.openxmlformats.org/wordprocessingml/2006/main">
+<w:styles xmlns:mc="http://schemas.openxmlformats.org/markup-compatibility/2006" xmlns:r="http://schemas.openxmlformats.org/officeDocument/2006/relationships" xmlns:w="http://schemas.openxmlformats.org/wordprocessingml/2006/main" xmlns:w14="http://schemas.microsoft.com/office/word/2010/wordml" mc:Ignorable="w14">
   <w:docDefaults>
     <w:rPrDefault>
       <w:rPr>
@@ -964,7 +1057,6 @@
     <w:uiPriority w:val="99"/>
     <w:semiHidden/>
     <w:unhideWhenUsed/>
-    <w:qFormat/>
     <w:tblPr>
       <w:tblInd w:w="0" w:type="dxa"/>
       <w:tblCellMar>

--- a/User Guide.docx
+++ b/User Guide.docx
@@ -140,39 +140,7 @@
           <w:sz w:val="24"/>
           <w:szCs w:val="24"/>
         </w:rPr>
-        <w:t xml:space="preserve">scanned using the camera, you will be notified of your </w:t>
-      </w:r>
-      <w:proofErr w:type="spellStart"/>
-      <w:r>
-        <w:rPr>
-          <w:sz w:val="24"/>
-          <w:szCs w:val="24"/>
-        </w:rPr>
-        <w:t>cabID</w:t>
-      </w:r>
-      <w:proofErr w:type="spellEnd"/>
-      <w:r>
-        <w:rPr>
-          <w:sz w:val="24"/>
-          <w:szCs w:val="24"/>
-        </w:rPr>
-        <w:t xml:space="preserve"> and allowed the options of typing in your destination, the number of other users you would like to share the cab with, and your gender.  Once the offer has been submitted, it is added to a list of searchable </w:t>
-      </w:r>
-      <w:proofErr w:type="spellStart"/>
-      <w:r>
-        <w:rPr>
-          <w:sz w:val="24"/>
-          <w:szCs w:val="24"/>
-        </w:rPr>
-        <w:t>cabpools</w:t>
-      </w:r>
-      <w:proofErr w:type="spellEnd"/>
-      <w:r>
-        <w:rPr>
-          <w:sz w:val="24"/>
-          <w:szCs w:val="24"/>
-        </w:rPr>
-        <w:t xml:space="preserve"> for other users to be able to join.</w:t>
+        <w:t>scanned using the camera, you will be notified of your cabID and allowed the options of typing in your destination, the number of other users you would like to share the cab with, and your gender.  Once the offer has been submitted, it is added to a list of searchable cabpools for other users to be able to join.</w:t>
       </w:r>
     </w:p>
     <w:p>
@@ -307,7 +275,23 @@
           <w:szCs w:val="24"/>
         </w:rPr>
         <w:tab/>
-        <w:t>The register page is accessed from the login page and is where you create an account. It will ask for your email, username and a password of your choice.  When you enter this information and press confirm you will be taken to the login page where you can enter your data and be directed to the main page.</w:t>
+        <w:t>The register page is accessed from the login page and is where you create an account. It will ask for your email, username and a password</w:t>
+      </w:r>
+      <w:r>
+        <w:rPr>
+          <w:sz w:val="24"/>
+          <w:szCs w:val="24"/>
+        </w:rPr>
+        <w:t>, first and last name as well as gender</w:t>
+      </w:r>
+      <w:bookmarkStart w:id="0" w:name="_GoBack"/>
+      <w:bookmarkEnd w:id="0"/>
+      <w:r>
+        <w:rPr>
+          <w:sz w:val="24"/>
+          <w:szCs w:val="24"/>
+        </w:rPr>
+        <w:t xml:space="preserve"> of your choice.  When you enter this information and press confirm you will be taken to the login page where you can enter your data and be directed to the main page.</w:t>
       </w:r>
     </w:p>
     <w:p>
@@ -346,16 +330,7 @@
           <w:sz w:val="24"/>
           <w:szCs w:val="24"/>
         </w:rPr>
-        <w:t>the main page and from it you can edit your profile. It first displays all of your information relating to your profile and if you press edit profile you can edit the details of the profile in the same way as when you registered. When you confirm the new edited profile you will be taken to the login page where you can login again with the new credentials</w:t>
-      </w:r>
-      <w:bookmarkStart w:id="0" w:name="_GoBack"/>
-      <w:bookmarkEnd w:id="0"/>
-      <w:r>
-        <w:rPr>
-          <w:sz w:val="24"/>
-          <w:szCs w:val="24"/>
-        </w:rPr>
-        <w:t xml:space="preserve"> you just stated.</w:t>
+        <w:t>the main page and from it you can edit your profile. It first displays all of your information relating to your profile and if you press edit profile you can edit the details of the profile in the same way as when you registered. When you confirm the new edited profile you will be taken to the login page where you can login again with the new credentials you just stated.</w:t>
       </w:r>
     </w:p>
     <w:p>
@@ -430,23 +405,7 @@
           <w:sz w:val="24"/>
           <w:szCs w:val="24"/>
         </w:rPr>
-        <w:t xml:space="preserve">Change </w:t>
-      </w:r>
-      <w:proofErr w:type="spellStart"/>
-      <w:r>
-        <w:rPr>
-          <w:sz w:val="24"/>
-          <w:szCs w:val="24"/>
-        </w:rPr>
-        <w:t>numratings</w:t>
-      </w:r>
-      <w:proofErr w:type="spellEnd"/>
-      <w:r>
-        <w:rPr>
-          <w:sz w:val="24"/>
-          <w:szCs w:val="24"/>
-        </w:rPr>
-        <w:t xml:space="preserve"> type in the database to double to account for more user ratings</w:t>
+        <w:t>Change numratings type in the database to double to account for more user ratings</w:t>
       </w:r>
     </w:p>
     <w:p>
